--- a/Java/M03JavaAdvanced/L08Generics/Lab/ProblemsDescription/08. Java-Advanced-Generics-Lab.docx
+++ b/Java/M03JavaAdvanced/L08Generics/Lab/ProblemsDescription/08. Java-Advanced-Generics-Lab.docx
@@ -1,6 +1,6 @@
 
 <file path=word/document.xml><?xml version="1.0" encoding="utf-8"?>
-<w:document xmlns:wpc="http://schemas.microsoft.com/office/word/2010/wordprocessingCanvas" xmlns:cx="http://schemas.microsoft.com/office/drawing/2014/chartex" xmlns:cx1="http://schemas.microsoft.com/office/drawing/2015/9/8/chartex" xmlns:cx2="http://schemas.microsoft.com/office/drawing/2015/10/21/chartex" xmlns:cx3="http://schemas.microsoft.com/office/drawing/2016/5/9/chartex" xmlns:cx4="http://schemas.microsoft.com/office/drawing/2016/5/10/chartex" xmlns:cx5="http://schemas.microsoft.com/office/drawing/2016/5/11/chartex" xmlns:cx6="http://schemas.microsoft.com/office/drawing/2016/5/12/chartex" xmlns:cx7="http://schemas.microsoft.com/office/drawing/2016/5/13/chartex" xmlns:cx8="http://schemas.microsoft.com/office/drawing/2016/5/14/chartex" xmlns:mc="http://schemas.openxmlformats.org/markup-compatibility/2006" xmlns:aink="http://schemas.microsoft.com/office/drawing/2016/ink" xmlns:am3d="http://schemas.microsoft.com/office/drawing/2017/model3d" xmlns:o="urn:schemas-microsoft-com:office:office" xmlns:r="http://schemas.openxmlformats.org/officeDocument/2006/relationships" xmlns:m="http://schemas.openxmlformats.org/officeDocument/2006/math" xmlns:v="urn:schemas-microsoft-com:vml" xmlns:wp14="http://schemas.microsoft.com/office/word/2010/wordprocessingDrawing" xmlns:wp="http://schemas.openxmlformats.org/drawingml/2006/wordprocessingDrawing" xmlns:w10="urn:schemas-microsoft-com:office:word" xmlns:w="http://schemas.openxmlformats.org/wordprocessingml/2006/main" xmlns:w14="http://schemas.microsoft.com/office/word/2010/wordml" xmlns:w15="http://schemas.microsoft.com/office/word/2012/wordml" xmlns:w16cid="http://schemas.microsoft.com/office/word/2016/wordml/cid" xmlns:w16se="http://schemas.microsoft.com/office/word/2015/wordml/symex" xmlns:wpg="http://schemas.microsoft.com/office/word/2010/wordprocessingGroup" xmlns:wpi="http://schemas.microsoft.com/office/word/2010/wordprocessingInk" xmlns:wne="http://schemas.microsoft.com/office/word/2006/wordml" xmlns:wps="http://schemas.microsoft.com/office/word/2010/wordprocessingShape" mc:Ignorable="w14 w15 w16se w16cid wp14">
+<w:document xmlns:wpc="http://schemas.microsoft.com/office/word/2010/wordprocessingCanvas" xmlns:cx="http://schemas.microsoft.com/office/drawing/2014/chartex" xmlns:cx1="http://schemas.microsoft.com/office/drawing/2015/9/8/chartex" xmlns:cx2="http://schemas.microsoft.com/office/drawing/2015/10/21/chartex" xmlns:cx3="http://schemas.microsoft.com/office/drawing/2016/5/9/chartex" xmlns:cx4="http://schemas.microsoft.com/office/drawing/2016/5/10/chartex" xmlns:cx5="http://schemas.microsoft.com/office/drawing/2016/5/11/chartex" xmlns:cx6="http://schemas.microsoft.com/office/drawing/2016/5/12/chartex" xmlns:cx7="http://schemas.microsoft.com/office/drawing/2016/5/13/chartex" xmlns:cx8="http://schemas.microsoft.com/office/drawing/2016/5/14/chartex" xmlns:mc="http://schemas.openxmlformats.org/markup-compatibility/2006" xmlns:aink="http://schemas.microsoft.com/office/drawing/2016/ink" xmlns:am3d="http://schemas.microsoft.com/office/drawing/2017/model3d" xmlns:o="urn:schemas-microsoft-com:office:office" xmlns:r="http://schemas.openxmlformats.org/officeDocument/2006/relationships" xmlns:m="http://schemas.openxmlformats.org/officeDocument/2006/math" xmlns:v="urn:schemas-microsoft-com:vml" xmlns:wp14="http://schemas.microsoft.com/office/word/2010/wordprocessingDrawing" xmlns:wp="http://schemas.openxmlformats.org/drawingml/2006/wordprocessingDrawing" xmlns:w10="urn:schemas-microsoft-com:office:word" xmlns:w="http://schemas.openxmlformats.org/wordprocessingml/2006/main" xmlns:w14="http://schemas.microsoft.com/office/word/2010/wordml" xmlns:w15="http://schemas.microsoft.com/office/word/2012/wordml" xmlns:w16cex="http://schemas.microsoft.com/office/word/2018/wordml/cex" xmlns:w16cid="http://schemas.microsoft.com/office/word/2016/wordml/cid" xmlns:w16="http://schemas.microsoft.com/office/word/2018/wordml" xmlns:w16sdtdh="http://schemas.microsoft.com/office/word/2020/wordml/sdtdatahash" xmlns:w16se="http://schemas.microsoft.com/office/word/2015/wordml/symex" xmlns:wpg="http://schemas.microsoft.com/office/word/2010/wordprocessingGroup" xmlns:wpi="http://schemas.microsoft.com/office/word/2010/wordprocessingInk" xmlns:wne="http://schemas.microsoft.com/office/word/2006/wordml" xmlns:wps="http://schemas.microsoft.com/office/word/2010/wordprocessingShape" mc:Ignorable="w14 w15 w16se w16cid w16 w16cex w16sdtdh wp14">
   <w:body>
     <w:p>
       <w:pPr>
@@ -282,8 +282,13 @@
         <w:t xml:space="preserve"> </w:t>
       </w:r>
       <w:r>
-        <w:t>to create a generic class</w:t>
-      </w:r>
+        <w:t xml:space="preserve">to create a generic </w:t>
+      </w:r>
+      <w:proofErr w:type="gramStart"/>
+      <w:r>
+        <w:t>class</w:t>
+      </w:r>
+      <w:proofErr w:type="gramEnd"/>
     </w:p>
     <w:p>
       <w:pPr>
@@ -293,8 +298,13 @@
         </w:rPr>
       </w:pPr>
       <w:r>
-        <w:t>Submit in Judge</w:t>
-      </w:r>
+        <w:t xml:space="preserve">Submit in </w:t>
+      </w:r>
+      <w:proofErr w:type="gramStart"/>
+      <w:r>
+        <w:t>Judge</w:t>
+      </w:r>
+      <w:proofErr w:type="gramEnd"/>
     </w:p>
     <w:p>
       <w:pPr>
@@ -412,12 +422,14 @@
       <w:r>
         <w:t xml:space="preserve">If you didn't create </w:t>
       </w:r>
+      <w:proofErr w:type="gramStart"/>
       <w:r>
         <w:rPr>
           <w:b/>
         </w:rPr>
         <w:t>package</w:t>
       </w:r>
+      <w:proofErr w:type="gramEnd"/>
       <w:r>
         <w:t xml:space="preserve"> just choose your classes and </w:t>
       </w:r>
@@ -833,6 +845,9 @@
         </w:rPr>
       </w:pPr>
       <w:r>
+        <w:rPr>
+          <w:lang w:val="de-DE"/>
+        </w:rPr>
         <w:t>T getMin(List&lt;T&gt; list)</w:t>
       </w:r>
     </w:p>
@@ -848,6 +863,9 @@
         </w:rPr>
       </w:pPr>
       <w:r>
+        <w:rPr>
+          <w:lang w:val="de-DE"/>
+        </w:rPr>
         <w:t>T getMax(List&lt;T&gt; list)</w:t>
       </w:r>
     </w:p>
@@ -977,7 +995,7 @@
 </file>
 
 <file path=word/endnotes.xml><?xml version="1.0" encoding="utf-8"?>
-<w:endnotes xmlns:wpc="http://schemas.microsoft.com/office/word/2010/wordprocessingCanvas" xmlns:cx="http://schemas.microsoft.com/office/drawing/2014/chartex" xmlns:cx1="http://schemas.microsoft.com/office/drawing/2015/9/8/chartex" xmlns:cx2="http://schemas.microsoft.com/office/drawing/2015/10/21/chartex" xmlns:cx3="http://schemas.microsoft.com/office/drawing/2016/5/9/chartex" xmlns:cx4="http://schemas.microsoft.com/office/drawing/2016/5/10/chartex" xmlns:cx5="http://schemas.microsoft.com/office/drawing/2016/5/11/chartex" xmlns:cx6="http://schemas.microsoft.com/office/drawing/2016/5/12/chartex" xmlns:cx7="http://schemas.microsoft.com/office/drawing/2016/5/13/chartex" xmlns:cx8="http://schemas.microsoft.com/office/drawing/2016/5/14/chartex" xmlns:mc="http://schemas.openxmlformats.org/markup-compatibility/2006" xmlns:aink="http://schemas.microsoft.com/office/drawing/2016/ink" xmlns:am3d="http://schemas.microsoft.com/office/drawing/2017/model3d" xmlns:o="urn:schemas-microsoft-com:office:office" xmlns:r="http://schemas.openxmlformats.org/officeDocument/2006/relationships" xmlns:m="http://schemas.openxmlformats.org/officeDocument/2006/math" xmlns:v="urn:schemas-microsoft-com:vml" xmlns:wp14="http://schemas.microsoft.com/office/word/2010/wordprocessingDrawing" xmlns:wp="http://schemas.openxmlformats.org/drawingml/2006/wordprocessingDrawing" xmlns:w10="urn:schemas-microsoft-com:office:word" xmlns:w="http://schemas.openxmlformats.org/wordprocessingml/2006/main" xmlns:w14="http://schemas.microsoft.com/office/word/2010/wordml" xmlns:w15="http://schemas.microsoft.com/office/word/2012/wordml" xmlns:w16cid="http://schemas.microsoft.com/office/word/2016/wordml/cid" xmlns:w16se="http://schemas.microsoft.com/office/word/2015/wordml/symex" xmlns:wpg="http://schemas.microsoft.com/office/word/2010/wordprocessingGroup" xmlns:wpi="http://schemas.microsoft.com/office/word/2010/wordprocessingInk" xmlns:wne="http://schemas.microsoft.com/office/word/2006/wordml" xmlns:wps="http://schemas.microsoft.com/office/word/2010/wordprocessingShape" mc:Ignorable="w14 w15 w16se w16cid wp14">
+<w:endnotes xmlns:wpc="http://schemas.microsoft.com/office/word/2010/wordprocessingCanvas" xmlns:cx="http://schemas.microsoft.com/office/drawing/2014/chartex" xmlns:cx1="http://schemas.microsoft.com/office/drawing/2015/9/8/chartex" xmlns:cx2="http://schemas.microsoft.com/office/drawing/2015/10/21/chartex" xmlns:cx3="http://schemas.microsoft.com/office/drawing/2016/5/9/chartex" xmlns:cx4="http://schemas.microsoft.com/office/drawing/2016/5/10/chartex" xmlns:cx5="http://schemas.microsoft.com/office/drawing/2016/5/11/chartex" xmlns:cx6="http://schemas.microsoft.com/office/drawing/2016/5/12/chartex" xmlns:cx7="http://schemas.microsoft.com/office/drawing/2016/5/13/chartex" xmlns:cx8="http://schemas.microsoft.com/office/drawing/2016/5/14/chartex" xmlns:mc="http://schemas.openxmlformats.org/markup-compatibility/2006" xmlns:aink="http://schemas.microsoft.com/office/drawing/2016/ink" xmlns:am3d="http://schemas.microsoft.com/office/drawing/2017/model3d" xmlns:o="urn:schemas-microsoft-com:office:office" xmlns:r="http://schemas.openxmlformats.org/officeDocument/2006/relationships" xmlns:m="http://schemas.openxmlformats.org/officeDocument/2006/math" xmlns:v="urn:schemas-microsoft-com:vml" xmlns:wp14="http://schemas.microsoft.com/office/word/2010/wordprocessingDrawing" xmlns:wp="http://schemas.openxmlformats.org/drawingml/2006/wordprocessingDrawing" xmlns:w10="urn:schemas-microsoft-com:office:word" xmlns:w="http://schemas.openxmlformats.org/wordprocessingml/2006/main" xmlns:w14="http://schemas.microsoft.com/office/word/2010/wordml" xmlns:w15="http://schemas.microsoft.com/office/word/2012/wordml" xmlns:w16cex="http://schemas.microsoft.com/office/word/2018/wordml/cex" xmlns:w16cid="http://schemas.microsoft.com/office/word/2016/wordml/cid" xmlns:w16="http://schemas.microsoft.com/office/word/2018/wordml" xmlns:w16sdtdh="http://schemas.microsoft.com/office/word/2020/wordml/sdtdatahash" xmlns:w16se="http://schemas.microsoft.com/office/word/2015/wordml/symex" xmlns:wpg="http://schemas.microsoft.com/office/word/2010/wordprocessingGroup" xmlns:wpi="http://schemas.microsoft.com/office/word/2010/wordprocessingInk" xmlns:wne="http://schemas.microsoft.com/office/word/2006/wordml" xmlns:wps="http://schemas.microsoft.com/office/word/2010/wordprocessingShape" mc:Ignorable="w14 w15 w16se w16cid w16 w16cex w16sdtdh wp14">
   <w:endnote w:type="separator" w:id="-1">
     <w:p>
       <w:pPr>
@@ -1002,7 +1020,7 @@
 </file>
 
 <file path=word/footer1.xml><?xml version="1.0" encoding="utf-8"?>
-<w:ftr xmlns:wpc="http://schemas.microsoft.com/office/word/2010/wordprocessingCanvas" xmlns:cx="http://schemas.microsoft.com/office/drawing/2014/chartex" xmlns:cx1="http://schemas.microsoft.com/office/drawing/2015/9/8/chartex" xmlns:cx2="http://schemas.microsoft.com/office/drawing/2015/10/21/chartex" xmlns:cx3="http://schemas.microsoft.com/office/drawing/2016/5/9/chartex" xmlns:cx4="http://schemas.microsoft.com/office/drawing/2016/5/10/chartex" xmlns:cx5="http://schemas.microsoft.com/office/drawing/2016/5/11/chartex" xmlns:cx6="http://schemas.microsoft.com/office/drawing/2016/5/12/chartex" xmlns:cx7="http://schemas.microsoft.com/office/drawing/2016/5/13/chartex" xmlns:cx8="http://schemas.microsoft.com/office/drawing/2016/5/14/chartex" xmlns:mc="http://schemas.openxmlformats.org/markup-compatibility/2006" xmlns:aink="http://schemas.microsoft.com/office/drawing/2016/ink" xmlns:am3d="http://schemas.microsoft.com/office/drawing/2017/model3d" xmlns:o="urn:schemas-microsoft-com:office:office" xmlns:r="http://schemas.openxmlformats.org/officeDocument/2006/relationships" xmlns:m="http://schemas.openxmlformats.org/officeDocument/2006/math" xmlns:v="urn:schemas-microsoft-com:vml" xmlns:wp14="http://schemas.microsoft.com/office/word/2010/wordprocessingDrawing" xmlns:wp="http://schemas.openxmlformats.org/drawingml/2006/wordprocessingDrawing" xmlns:w10="urn:schemas-microsoft-com:office:word" xmlns:w="http://schemas.openxmlformats.org/wordprocessingml/2006/main" xmlns:w14="http://schemas.microsoft.com/office/word/2010/wordml" xmlns:w15="http://schemas.microsoft.com/office/word/2012/wordml" xmlns:w16cid="http://schemas.microsoft.com/office/word/2016/wordml/cid" xmlns:w16se="http://schemas.microsoft.com/office/word/2015/wordml/symex" xmlns:wpg="http://schemas.microsoft.com/office/word/2010/wordprocessingGroup" xmlns:wpi="http://schemas.microsoft.com/office/word/2010/wordprocessingInk" xmlns:wne="http://schemas.microsoft.com/office/word/2006/wordml" xmlns:wps="http://schemas.microsoft.com/office/word/2010/wordprocessingShape" mc:Ignorable="w14 w15 w16se w16cid wp14">
+<w:ftr xmlns:wpc="http://schemas.microsoft.com/office/word/2010/wordprocessingCanvas" xmlns:cx="http://schemas.microsoft.com/office/drawing/2014/chartex" xmlns:cx1="http://schemas.microsoft.com/office/drawing/2015/9/8/chartex" xmlns:cx2="http://schemas.microsoft.com/office/drawing/2015/10/21/chartex" xmlns:cx3="http://schemas.microsoft.com/office/drawing/2016/5/9/chartex" xmlns:cx4="http://schemas.microsoft.com/office/drawing/2016/5/10/chartex" xmlns:cx5="http://schemas.microsoft.com/office/drawing/2016/5/11/chartex" xmlns:cx6="http://schemas.microsoft.com/office/drawing/2016/5/12/chartex" xmlns:cx7="http://schemas.microsoft.com/office/drawing/2016/5/13/chartex" xmlns:cx8="http://schemas.microsoft.com/office/drawing/2016/5/14/chartex" xmlns:mc="http://schemas.openxmlformats.org/markup-compatibility/2006" xmlns:aink="http://schemas.microsoft.com/office/drawing/2016/ink" xmlns:am3d="http://schemas.microsoft.com/office/drawing/2017/model3d" xmlns:o="urn:schemas-microsoft-com:office:office" xmlns:r="http://schemas.openxmlformats.org/officeDocument/2006/relationships" xmlns:m="http://schemas.openxmlformats.org/officeDocument/2006/math" xmlns:v="urn:schemas-microsoft-com:vml" xmlns:wp14="http://schemas.microsoft.com/office/word/2010/wordprocessingDrawing" xmlns:wp="http://schemas.openxmlformats.org/drawingml/2006/wordprocessingDrawing" xmlns:w10="urn:schemas-microsoft-com:office:word" xmlns:w="http://schemas.openxmlformats.org/wordprocessingml/2006/main" xmlns:w14="http://schemas.microsoft.com/office/word/2010/wordml" xmlns:w15="http://schemas.microsoft.com/office/word/2012/wordml" xmlns:w16cex="http://schemas.microsoft.com/office/word/2018/wordml/cex" xmlns:w16cid="http://schemas.microsoft.com/office/word/2016/wordml/cid" xmlns:w16="http://schemas.microsoft.com/office/word/2018/wordml" xmlns:w16sdtdh="http://schemas.microsoft.com/office/word/2020/wordml/sdtdatahash" xmlns:w16se="http://schemas.microsoft.com/office/word/2015/wordml/symex" xmlns:wpg="http://schemas.microsoft.com/office/word/2010/wordprocessingGroup" xmlns:wpi="http://schemas.microsoft.com/office/word/2010/wordprocessingInk" xmlns:wne="http://schemas.microsoft.com/office/word/2006/wordml" xmlns:wps="http://schemas.microsoft.com/office/word/2010/wordprocessingShape" mc:Ignorable="w14 w15 w16se w16cid w16 w16cex w16sdtdh wp14">
   <w:p>
     <w:pPr>
       <w:pStyle w:val="Footer"/>
@@ -1191,12 +1209,21 @@
                             </w:rPr>
                             <w:t xml:space="preserve">© </w:t>
                           </w:r>
+                          <w:proofErr w:type="spellStart"/>
                           <w:r>
                             <w:rPr>
                               <w:sz w:val="17"/>
                               <w:szCs w:val="17"/>
                             </w:rPr>
-                            <w:t xml:space="preserve">SoftUni – </w:t>
+                            <w:t>SoftUni</w:t>
+                          </w:r>
+                          <w:proofErr w:type="spellEnd"/>
+                          <w:r>
+                            <w:rPr>
+                              <w:sz w:val="17"/>
+                              <w:szCs w:val="17"/>
+                            </w:rPr>
+                            <w:t xml:space="preserve"> – </w:t>
                           </w:r>
                           <w:hyperlink r:id="rId1" w:history="1">
                             <w:r>
@@ -2039,7 +2066,7 @@
                                   </pic:cNvPicPr>
                                 </pic:nvPicPr>
                                 <pic:blipFill>
-                                  <a:blip r:embed="rId2">
+                                  <a:blip r:embed="rId21">
                                     <a:extLst>
                                       <a:ext uri="{28A0092B-C50C-407E-A947-70E740481C1C}">
                                         <a14:useLocalDpi xmlns:a14="http://schemas.microsoft.com/office/drawing/2010/main" val="0"/>
@@ -2088,7 +2115,7 @@
                           <wp:extent cx="180000" cy="180000"/>
                           <wp:effectExtent l="0" t="0" r="0" b="0"/>
                           <wp:docPr id="2" name="Picture 2">
-                            <a:hlinkClick xmlns:a="http://schemas.openxmlformats.org/drawingml/2006/main" r:id="rId3"/>
+                            <a:hlinkClick xmlns:a="http://schemas.openxmlformats.org/drawingml/2006/main" r:id="rId22"/>
                           </wp:docPr>
                           <wp:cNvGraphicFramePr>
                             <a:graphicFrameLocks xmlns:a="http://schemas.openxmlformats.org/drawingml/2006/main" noChangeAspect="1"/>
@@ -2098,14 +2125,14 @@
                               <pic:pic xmlns:pic="http://schemas.openxmlformats.org/drawingml/2006/picture">
                                 <pic:nvPicPr>
                                   <pic:cNvPr id="2" name="Picture 2">
-                                    <a:hlinkClick r:id="rId3"/>
+                                    <a:hlinkClick r:id="rId22"/>
                                   </pic:cNvPr>
                                   <pic:cNvPicPr>
                                     <a:picLocks noChangeAspect="1" noChangeArrowheads="1"/>
                                   </pic:cNvPicPr>
                                 </pic:nvPicPr>
                                 <pic:blipFill>
-                                  <a:blip r:embed="rId4">
+                                  <a:blip r:embed="rId23">
                                     <a:extLst>
                                       <a:ext uri="{28A0092B-C50C-407E-A947-70E740481C1C}">
                                         <a14:useLocalDpi xmlns:a14="http://schemas.microsoft.com/office/drawing/2010/main" val="0"/>
@@ -2154,7 +2181,7 @@
                           <wp:extent cx="180000" cy="180000"/>
                           <wp:effectExtent l="0" t="0" r="0" b="0"/>
                           <wp:docPr id="5" name="Picture 5" title="Software University @ Facebook">
-                            <a:hlinkClick xmlns:a="http://schemas.openxmlformats.org/drawingml/2006/main" r:id="rId5"/>
+                            <a:hlinkClick xmlns:a="http://schemas.openxmlformats.org/drawingml/2006/main" r:id="rId24"/>
                           </wp:docPr>
                           <wp:cNvGraphicFramePr>
                             <a:graphicFrameLocks xmlns:a="http://schemas.openxmlformats.org/drawingml/2006/main" noChangeAspect="1"/>
@@ -2164,12 +2191,12 @@
                               <pic:pic xmlns:pic="http://schemas.openxmlformats.org/drawingml/2006/picture">
                                 <pic:nvPicPr>
                                   <pic:cNvPr id="5" name="Picture 5" title="Software University @ Facebook">
-                                    <a:hlinkClick r:id="rId5"/>
+                                    <a:hlinkClick r:id="rId24"/>
                                   </pic:cNvPr>
                                   <pic:cNvPicPr/>
                                 </pic:nvPicPr>
                                 <pic:blipFill>
-                                  <a:blip r:embed="rId6"/>
+                                  <a:blip r:embed="rId25"/>
                                   <a:stretch>
                                     <a:fillRect/>
                                   </a:stretch>
@@ -2207,7 +2234,7 @@
                           <wp:extent cx="180000" cy="180000"/>
                           <wp:effectExtent l="0" t="0" r="0" b="0"/>
                           <wp:docPr id="20" name="Picture 20">
-                            <a:hlinkClick xmlns:a="http://schemas.openxmlformats.org/drawingml/2006/main" r:id="rId7"/>
+                            <a:hlinkClick xmlns:a="http://schemas.openxmlformats.org/drawingml/2006/main" r:id="rId26"/>
                           </wp:docPr>
                           <wp:cNvGraphicFramePr>
                             <a:graphicFrameLocks xmlns:a="http://schemas.openxmlformats.org/drawingml/2006/main" noChangeAspect="1"/>
@@ -2217,20 +2244,20 @@
                               <pic:pic xmlns:pic="http://schemas.openxmlformats.org/drawingml/2006/picture">
                                 <pic:nvPicPr>
                                   <pic:cNvPr id="20" name="Picture 20">
-                                    <a:hlinkClick r:id="rId7"/>
+                                    <a:hlinkClick r:id="rId26"/>
                                   </pic:cNvPr>
                                   <pic:cNvPicPr>
                                     <a:picLocks noChangeAspect="1" noChangeArrowheads="1"/>
                                   </pic:cNvPicPr>
                                 </pic:nvPicPr>
                                 <pic:blipFill>
-                                  <a:blip r:embed="rId8">
+                                  <a:blip r:embed="rId27">
                                     <a:extLst>
                                       <a:ext uri="{28A0092B-C50C-407E-A947-70E740481C1C}">
                                         <a14:useLocalDpi xmlns:a14="http://schemas.microsoft.com/office/drawing/2010/main" val="0"/>
                                       </a:ext>
                                       <a:ext uri="{837473B0-CC2E-450A-ABE3-18F120FF3D39}">
-                                        <a1611:picAttrSrcUrl xmlns:a1611="http://schemas.microsoft.com/office/drawing/2016/11/main" r:id="rId9"/>
+                                        <a1611:picAttrSrcUrl xmlns:a1611="http://schemas.microsoft.com/office/drawing/2016/11/main" r:id="rId28"/>
                                       </a:ext>
                                     </a:extLst>
                                   </a:blip>
@@ -2276,7 +2303,7 @@
                           <wp:extent cx="180000" cy="180000"/>
                           <wp:effectExtent l="0" t="0" r="0" b="0"/>
                           <wp:docPr id="7" name="Picture 7" title="Software University @ Twitter">
-                            <a:hlinkClick xmlns:a="http://schemas.openxmlformats.org/drawingml/2006/main" r:id="rId10"/>
+                            <a:hlinkClick xmlns:a="http://schemas.openxmlformats.org/drawingml/2006/main" r:id="rId29"/>
                           </wp:docPr>
                           <wp:cNvGraphicFramePr>
                             <a:graphicFrameLocks xmlns:a="http://schemas.openxmlformats.org/drawingml/2006/main" noChangeAspect="1"/>
@@ -2286,12 +2313,12 @@
                               <pic:pic xmlns:pic="http://schemas.openxmlformats.org/drawingml/2006/picture">
                                 <pic:nvPicPr>
                                   <pic:cNvPr id="7" name="Picture 7" title="Software University @ Twitter">
-                                    <a:hlinkClick r:id="rId10"/>
+                                    <a:hlinkClick r:id="rId29"/>
                                   </pic:cNvPr>
                                   <pic:cNvPicPr/>
                                 </pic:nvPicPr>
                                 <pic:blipFill>
-                                  <a:blip r:embed="rId11"/>
+                                  <a:blip r:embed="rId30"/>
                                   <a:stretch>
                                     <a:fillRect/>
                                   </a:stretch>
@@ -2329,7 +2356,7 @@
                           <wp:extent cx="180000" cy="180000"/>
                           <wp:effectExtent l="0" t="0" r="0" b="0"/>
                           <wp:docPr id="17" name="Picture 17" title="Software University @ YouTube">
-                            <a:hlinkClick xmlns:a="http://schemas.openxmlformats.org/drawingml/2006/main" r:id="rId12"/>
+                            <a:hlinkClick xmlns:a="http://schemas.openxmlformats.org/drawingml/2006/main" r:id="rId31"/>
                           </wp:docPr>
                           <wp:cNvGraphicFramePr>
                             <a:graphicFrameLocks xmlns:a="http://schemas.openxmlformats.org/drawingml/2006/main" noChangeAspect="1"/>
@@ -2339,12 +2366,12 @@
                               <pic:pic xmlns:pic="http://schemas.openxmlformats.org/drawingml/2006/picture">
                                 <pic:nvPicPr>
                                   <pic:cNvPr id="17" name="Picture 17" title="Software University @ YouTube">
-                                    <a:hlinkClick r:id="rId12"/>
+                                    <a:hlinkClick r:id="rId31"/>
                                   </pic:cNvPr>
                                   <pic:cNvPicPr/>
                                 </pic:nvPicPr>
                                 <pic:blipFill>
-                                  <a:blip r:embed="rId13"/>
+                                  <a:blip r:embed="rId32"/>
                                   <a:stretch>
                                     <a:fillRect/>
                                   </a:stretch>
@@ -2382,7 +2409,7 @@
                           <wp:extent cx="180000" cy="180000"/>
                           <wp:effectExtent l="0" t="0" r="0" b="0"/>
                           <wp:docPr id="21" name="Picture 21">
-                            <a:hlinkClick xmlns:a="http://schemas.openxmlformats.org/drawingml/2006/main" r:id="rId14"/>
+                            <a:hlinkClick xmlns:a="http://schemas.openxmlformats.org/drawingml/2006/main" r:id="rId33"/>
                           </wp:docPr>
                           <wp:cNvGraphicFramePr>
                             <a:graphicFrameLocks xmlns:a="http://schemas.openxmlformats.org/drawingml/2006/main" noChangeAspect="1"/>
@@ -2392,14 +2419,14 @@
                               <pic:pic xmlns:pic="http://schemas.openxmlformats.org/drawingml/2006/picture">
                                 <pic:nvPicPr>
                                   <pic:cNvPr id="21" name="Picture 21">
-                                    <a:hlinkClick r:id="rId14"/>
+                                    <a:hlinkClick r:id="rId33"/>
                                   </pic:cNvPr>
                                   <pic:cNvPicPr>
                                     <a:picLocks noChangeAspect="1" noChangeArrowheads="1"/>
                                   </pic:cNvPicPr>
                                 </pic:nvPicPr>
                                 <pic:blipFill rotWithShape="1">
-                                  <a:blip r:embed="rId15">
+                                  <a:blip r:embed="rId34">
                                     <a:extLst>
                                       <a:ext uri="{28A0092B-C50C-407E-A947-70E740481C1C}">
                                         <a14:useLocalDpi xmlns:a14="http://schemas.microsoft.com/office/drawing/2010/main" val="0"/>
@@ -2451,7 +2478,7 @@
                           <wp:extent cx="180000" cy="180000"/>
                           <wp:effectExtent l="0" t="0" r="0" b="0"/>
                           <wp:docPr id="22" name="Picture 22">
-                            <a:hlinkClick xmlns:a="http://schemas.openxmlformats.org/drawingml/2006/main" r:id="rId16"/>
+                            <a:hlinkClick xmlns:a="http://schemas.openxmlformats.org/drawingml/2006/main" r:id="rId35"/>
                           </wp:docPr>
                           <wp:cNvGraphicFramePr>
                             <a:graphicFrameLocks xmlns:a="http://schemas.openxmlformats.org/drawingml/2006/main" noChangeAspect="1"/>
@@ -2461,14 +2488,14 @@
                               <pic:pic xmlns:pic="http://schemas.openxmlformats.org/drawingml/2006/picture">
                                 <pic:nvPicPr>
                                   <pic:cNvPr id="22" name="Picture 22">
-                                    <a:hlinkClick r:id="rId16"/>
+                                    <a:hlinkClick r:id="rId35"/>
                                   </pic:cNvPr>
                                   <pic:cNvPicPr>
                                     <a:picLocks noChangeAspect="1" noChangeArrowheads="1"/>
                                   </pic:cNvPicPr>
                                 </pic:nvPicPr>
                                 <pic:blipFill>
-                                  <a:blip r:embed="rId17">
+                                  <a:blip r:embed="rId36">
                                     <a:extLst>
                                       <a:ext uri="{28A0092B-C50C-407E-A947-70E740481C1C}">
                                         <a14:useLocalDpi xmlns:a14="http://schemas.microsoft.com/office/drawing/2010/main" val="0"/>
@@ -2517,7 +2544,7 @@
                           <wp:extent cx="180000" cy="180000"/>
                           <wp:effectExtent l="0" t="0" r="0" b="0"/>
                           <wp:docPr id="23" name="Picture 23" title="Software University: Email Us">
-                            <a:hlinkClick xmlns:a="http://schemas.openxmlformats.org/drawingml/2006/main" r:id="rId18"/>
+                            <a:hlinkClick xmlns:a="http://schemas.openxmlformats.org/drawingml/2006/main" r:id="rId37"/>
                           </wp:docPr>
                           <wp:cNvGraphicFramePr>
                             <a:graphicFrameLocks xmlns:a="http://schemas.openxmlformats.org/drawingml/2006/main" noChangeAspect="1"/>
@@ -2527,12 +2554,12 @@
                               <pic:pic xmlns:pic="http://schemas.openxmlformats.org/drawingml/2006/picture">
                                 <pic:nvPicPr>
                                   <pic:cNvPr id="23" name="Picture 23" title="Software University: Email Us">
-                                    <a:hlinkClick r:id="rId18"/>
+                                    <a:hlinkClick r:id="rId37"/>
                                   </pic:cNvPr>
                                   <pic:cNvPicPr/>
                                 </pic:nvPicPr>
                                 <pic:blipFill>
-                                  <a:blip r:embed="rId19"/>
+                                  <a:blip r:embed="rId38"/>
                                   <a:stretch>
                                     <a:fillRect/>
                                   </a:stretch>
@@ -2577,7 +2604,7 @@
           <wp:effectExtent l="0" t="0" r="0" b="5715"/>
           <wp:wrapSquare wrapText="bothSides"/>
           <wp:docPr id="1" name="Picture 1">
-            <a:hlinkClick xmlns:a="http://schemas.openxmlformats.org/drawingml/2006/main" r:id="rId1"/>
+            <a:hlinkClick xmlns:a="http://schemas.openxmlformats.org/drawingml/2006/main" r:id="rId20"/>
           </wp:docPr>
           <wp:cNvGraphicFramePr>
             <a:graphicFrameLocks xmlns:a="http://schemas.openxmlformats.org/drawingml/2006/main" noChangeAspect="1"/>
@@ -2594,7 +2621,7 @@
                   </pic:cNvPicPr>
                 </pic:nvPicPr>
                 <pic:blipFill>
-                  <a:blip r:embed="rId21">
+                  <a:blip r:embed="rId39">
                     <a:extLst>
                       <a:ext uri="{28A0092B-C50C-407E-A947-70E740481C1C}">
                         <a14:useLocalDpi xmlns:a14="http://schemas.microsoft.com/office/drawing/2010/main" val="0"/>
@@ -2990,7 +3017,7 @@
 </file>
 
 <file path=word/footnotes.xml><?xml version="1.0" encoding="utf-8"?>
-<w:footnotes xmlns:wpc="http://schemas.microsoft.com/office/word/2010/wordprocessingCanvas" xmlns:cx="http://schemas.microsoft.com/office/drawing/2014/chartex" xmlns:cx1="http://schemas.microsoft.com/office/drawing/2015/9/8/chartex" xmlns:cx2="http://schemas.microsoft.com/office/drawing/2015/10/21/chartex" xmlns:cx3="http://schemas.microsoft.com/office/drawing/2016/5/9/chartex" xmlns:cx4="http://schemas.microsoft.com/office/drawing/2016/5/10/chartex" xmlns:cx5="http://schemas.microsoft.com/office/drawing/2016/5/11/chartex" xmlns:cx6="http://schemas.microsoft.com/office/drawing/2016/5/12/chartex" xmlns:cx7="http://schemas.microsoft.com/office/drawing/2016/5/13/chartex" xmlns:cx8="http://schemas.microsoft.com/office/drawing/2016/5/14/chartex" xmlns:mc="http://schemas.openxmlformats.org/markup-compatibility/2006" xmlns:aink="http://schemas.microsoft.com/office/drawing/2016/ink" xmlns:am3d="http://schemas.microsoft.com/office/drawing/2017/model3d" xmlns:o="urn:schemas-microsoft-com:office:office" xmlns:r="http://schemas.openxmlformats.org/officeDocument/2006/relationships" xmlns:m="http://schemas.openxmlformats.org/officeDocument/2006/math" xmlns:v="urn:schemas-microsoft-com:vml" xmlns:wp14="http://schemas.microsoft.com/office/word/2010/wordprocessingDrawing" xmlns:wp="http://schemas.openxmlformats.org/drawingml/2006/wordprocessingDrawing" xmlns:w10="urn:schemas-microsoft-com:office:word" xmlns:w="http://schemas.openxmlformats.org/wordprocessingml/2006/main" xmlns:w14="http://schemas.microsoft.com/office/word/2010/wordml" xmlns:w15="http://schemas.microsoft.com/office/word/2012/wordml" xmlns:w16cid="http://schemas.microsoft.com/office/word/2016/wordml/cid" xmlns:w16se="http://schemas.microsoft.com/office/word/2015/wordml/symex" xmlns:wpg="http://schemas.microsoft.com/office/word/2010/wordprocessingGroup" xmlns:wpi="http://schemas.microsoft.com/office/word/2010/wordprocessingInk" xmlns:wne="http://schemas.microsoft.com/office/word/2006/wordml" xmlns:wps="http://schemas.microsoft.com/office/word/2010/wordprocessingShape" mc:Ignorable="w14 w15 w16se w16cid wp14">
+<w:footnotes xmlns:wpc="http://schemas.microsoft.com/office/word/2010/wordprocessingCanvas" xmlns:cx="http://schemas.microsoft.com/office/drawing/2014/chartex" xmlns:cx1="http://schemas.microsoft.com/office/drawing/2015/9/8/chartex" xmlns:cx2="http://schemas.microsoft.com/office/drawing/2015/10/21/chartex" xmlns:cx3="http://schemas.microsoft.com/office/drawing/2016/5/9/chartex" xmlns:cx4="http://schemas.microsoft.com/office/drawing/2016/5/10/chartex" xmlns:cx5="http://schemas.microsoft.com/office/drawing/2016/5/11/chartex" xmlns:cx6="http://schemas.microsoft.com/office/drawing/2016/5/12/chartex" xmlns:cx7="http://schemas.microsoft.com/office/drawing/2016/5/13/chartex" xmlns:cx8="http://schemas.microsoft.com/office/drawing/2016/5/14/chartex" xmlns:mc="http://schemas.openxmlformats.org/markup-compatibility/2006" xmlns:aink="http://schemas.microsoft.com/office/drawing/2016/ink" xmlns:am3d="http://schemas.microsoft.com/office/drawing/2017/model3d" xmlns:o="urn:schemas-microsoft-com:office:office" xmlns:r="http://schemas.openxmlformats.org/officeDocument/2006/relationships" xmlns:m="http://schemas.openxmlformats.org/officeDocument/2006/math" xmlns:v="urn:schemas-microsoft-com:vml" xmlns:wp14="http://schemas.microsoft.com/office/word/2010/wordprocessingDrawing" xmlns:wp="http://schemas.openxmlformats.org/drawingml/2006/wordprocessingDrawing" xmlns:w10="urn:schemas-microsoft-com:office:word" xmlns:w="http://schemas.openxmlformats.org/wordprocessingml/2006/main" xmlns:w14="http://schemas.microsoft.com/office/word/2010/wordml" xmlns:w15="http://schemas.microsoft.com/office/word/2012/wordml" xmlns:w16cex="http://schemas.microsoft.com/office/word/2018/wordml/cex" xmlns:w16cid="http://schemas.microsoft.com/office/word/2016/wordml/cid" xmlns:w16="http://schemas.microsoft.com/office/word/2018/wordml" xmlns:w16sdtdh="http://schemas.microsoft.com/office/word/2020/wordml/sdtdatahash" xmlns:w16se="http://schemas.microsoft.com/office/word/2015/wordml/symex" xmlns:wpg="http://schemas.microsoft.com/office/word/2010/wordprocessingGroup" xmlns:wpi="http://schemas.microsoft.com/office/word/2010/wordprocessingInk" xmlns:wne="http://schemas.microsoft.com/office/word/2006/wordml" xmlns:wps="http://schemas.microsoft.com/office/word/2010/wordprocessingShape" mc:Ignorable="w14 w15 w16se w16cid w16 w16cex w16sdtdh wp14">
   <w:footnote w:type="separator" w:id="-1">
     <w:p>
       <w:pPr>
@@ -3015,7 +3042,7 @@
 </file>
 
 <file path=word/header1.xml><?xml version="1.0" encoding="utf-8"?>
-<w:hdr xmlns:wpc="http://schemas.microsoft.com/office/word/2010/wordprocessingCanvas" xmlns:cx="http://schemas.microsoft.com/office/drawing/2014/chartex" xmlns:cx1="http://schemas.microsoft.com/office/drawing/2015/9/8/chartex" xmlns:cx2="http://schemas.microsoft.com/office/drawing/2015/10/21/chartex" xmlns:cx3="http://schemas.microsoft.com/office/drawing/2016/5/9/chartex" xmlns:cx4="http://schemas.microsoft.com/office/drawing/2016/5/10/chartex" xmlns:cx5="http://schemas.microsoft.com/office/drawing/2016/5/11/chartex" xmlns:cx6="http://schemas.microsoft.com/office/drawing/2016/5/12/chartex" xmlns:cx7="http://schemas.microsoft.com/office/drawing/2016/5/13/chartex" xmlns:cx8="http://schemas.microsoft.com/office/drawing/2016/5/14/chartex" xmlns:mc="http://schemas.openxmlformats.org/markup-compatibility/2006" xmlns:aink="http://schemas.microsoft.com/office/drawing/2016/ink" xmlns:am3d="http://schemas.microsoft.com/office/drawing/2017/model3d" xmlns:o="urn:schemas-microsoft-com:office:office" xmlns:r="http://schemas.openxmlformats.org/officeDocument/2006/relationships" xmlns:m="http://schemas.openxmlformats.org/officeDocument/2006/math" xmlns:v="urn:schemas-microsoft-com:vml" xmlns:wp14="http://schemas.microsoft.com/office/word/2010/wordprocessingDrawing" xmlns:wp="http://schemas.openxmlformats.org/drawingml/2006/wordprocessingDrawing" xmlns:w10="urn:schemas-microsoft-com:office:word" xmlns:w="http://schemas.openxmlformats.org/wordprocessingml/2006/main" xmlns:w14="http://schemas.microsoft.com/office/word/2010/wordml" xmlns:w15="http://schemas.microsoft.com/office/word/2012/wordml" xmlns:w16cid="http://schemas.microsoft.com/office/word/2016/wordml/cid" xmlns:w16se="http://schemas.microsoft.com/office/word/2015/wordml/symex" xmlns:wpg="http://schemas.microsoft.com/office/word/2010/wordprocessingGroup" xmlns:wpi="http://schemas.microsoft.com/office/word/2010/wordprocessingInk" xmlns:wne="http://schemas.microsoft.com/office/word/2006/wordml" xmlns:wps="http://schemas.microsoft.com/office/word/2010/wordprocessingShape" mc:Ignorable="w14 w15 w16se w16cid wp14">
+<w:hdr xmlns:wpc="http://schemas.microsoft.com/office/word/2010/wordprocessingCanvas" xmlns:cx="http://schemas.microsoft.com/office/drawing/2014/chartex" xmlns:cx1="http://schemas.microsoft.com/office/drawing/2015/9/8/chartex" xmlns:cx2="http://schemas.microsoft.com/office/drawing/2015/10/21/chartex" xmlns:cx3="http://schemas.microsoft.com/office/drawing/2016/5/9/chartex" xmlns:cx4="http://schemas.microsoft.com/office/drawing/2016/5/10/chartex" xmlns:cx5="http://schemas.microsoft.com/office/drawing/2016/5/11/chartex" xmlns:cx6="http://schemas.microsoft.com/office/drawing/2016/5/12/chartex" xmlns:cx7="http://schemas.microsoft.com/office/drawing/2016/5/13/chartex" xmlns:cx8="http://schemas.microsoft.com/office/drawing/2016/5/14/chartex" xmlns:mc="http://schemas.openxmlformats.org/markup-compatibility/2006" xmlns:aink="http://schemas.microsoft.com/office/drawing/2016/ink" xmlns:am3d="http://schemas.microsoft.com/office/drawing/2017/model3d" xmlns:o="urn:schemas-microsoft-com:office:office" xmlns:r="http://schemas.openxmlformats.org/officeDocument/2006/relationships" xmlns:m="http://schemas.openxmlformats.org/officeDocument/2006/math" xmlns:v="urn:schemas-microsoft-com:vml" xmlns:wp14="http://schemas.microsoft.com/office/word/2010/wordprocessingDrawing" xmlns:wp="http://schemas.openxmlformats.org/drawingml/2006/wordprocessingDrawing" xmlns:w10="urn:schemas-microsoft-com:office:word" xmlns:w="http://schemas.openxmlformats.org/wordprocessingml/2006/main" xmlns:w14="http://schemas.microsoft.com/office/word/2010/wordml" xmlns:w15="http://schemas.microsoft.com/office/word/2012/wordml" xmlns:w16cex="http://schemas.microsoft.com/office/word/2018/wordml/cex" xmlns:w16cid="http://schemas.microsoft.com/office/word/2016/wordml/cid" xmlns:w16="http://schemas.microsoft.com/office/word/2018/wordml" xmlns:w16sdtdh="http://schemas.microsoft.com/office/word/2020/wordml/sdtdatahash" xmlns:w16se="http://schemas.microsoft.com/office/word/2015/wordml/symex" xmlns:wpg="http://schemas.microsoft.com/office/word/2010/wordprocessingGroup" xmlns:wpi="http://schemas.microsoft.com/office/word/2010/wordprocessingInk" xmlns:wne="http://schemas.microsoft.com/office/word/2006/wordml" xmlns:wps="http://schemas.microsoft.com/office/word/2010/wordprocessingShape" mc:Ignorable="w14 w15 w16se w16cid w16 w16cex w16sdtdh wp14">
   <w:p>
     <w:pPr>
       <w:pStyle w:val="Header"/>
@@ -3026,7 +3053,7 @@
 </file>
 
 <file path=word/numbering.xml><?xml version="1.0" encoding="utf-8"?>
-<w:numbering xmlns:wpc="http://schemas.microsoft.com/office/word/2010/wordprocessingCanvas" xmlns:cx="http://schemas.microsoft.com/office/drawing/2014/chartex" xmlns:cx1="http://schemas.microsoft.com/office/drawing/2015/9/8/chartex" xmlns:cx2="http://schemas.microsoft.com/office/drawing/2015/10/21/chartex" xmlns:cx3="http://schemas.microsoft.com/office/drawing/2016/5/9/chartex" xmlns:cx4="http://schemas.microsoft.com/office/drawing/2016/5/10/chartex" xmlns:cx5="http://schemas.microsoft.com/office/drawing/2016/5/11/chartex" xmlns:cx6="http://schemas.microsoft.com/office/drawing/2016/5/12/chartex" xmlns:cx7="http://schemas.microsoft.com/office/drawing/2016/5/13/chartex" xmlns:cx8="http://schemas.microsoft.com/office/drawing/2016/5/14/chartex" xmlns:mc="http://schemas.openxmlformats.org/markup-compatibility/2006" xmlns:aink="http://schemas.microsoft.com/office/drawing/2016/ink" xmlns:am3d="http://schemas.microsoft.com/office/drawing/2017/model3d" xmlns:o="urn:schemas-microsoft-com:office:office" xmlns:r="http://schemas.openxmlformats.org/officeDocument/2006/relationships" xmlns:m="http://schemas.openxmlformats.org/officeDocument/2006/math" xmlns:v="urn:schemas-microsoft-com:vml" xmlns:wp14="http://schemas.microsoft.com/office/word/2010/wordprocessingDrawing" xmlns:wp="http://schemas.openxmlformats.org/drawingml/2006/wordprocessingDrawing" xmlns:w10="urn:schemas-microsoft-com:office:word" xmlns:w="http://schemas.openxmlformats.org/wordprocessingml/2006/main" xmlns:w14="http://schemas.microsoft.com/office/word/2010/wordml" xmlns:w15="http://schemas.microsoft.com/office/word/2012/wordml" xmlns:w16cid="http://schemas.microsoft.com/office/word/2016/wordml/cid" xmlns:w16se="http://schemas.microsoft.com/office/word/2015/wordml/symex" xmlns:wpg="http://schemas.microsoft.com/office/word/2010/wordprocessingGroup" xmlns:wpi="http://schemas.microsoft.com/office/word/2010/wordprocessingInk" xmlns:wne="http://schemas.microsoft.com/office/word/2006/wordml" xmlns:wps="http://schemas.microsoft.com/office/word/2010/wordprocessingShape" mc:Ignorable="w14 w15 w16se w16cid wp14">
+<w:numbering xmlns:wpc="http://schemas.microsoft.com/office/word/2010/wordprocessingCanvas" xmlns:cx="http://schemas.microsoft.com/office/drawing/2014/chartex" xmlns:cx1="http://schemas.microsoft.com/office/drawing/2015/9/8/chartex" xmlns:cx2="http://schemas.microsoft.com/office/drawing/2015/10/21/chartex" xmlns:cx3="http://schemas.microsoft.com/office/drawing/2016/5/9/chartex" xmlns:cx4="http://schemas.microsoft.com/office/drawing/2016/5/10/chartex" xmlns:cx5="http://schemas.microsoft.com/office/drawing/2016/5/11/chartex" xmlns:cx6="http://schemas.microsoft.com/office/drawing/2016/5/12/chartex" xmlns:cx7="http://schemas.microsoft.com/office/drawing/2016/5/13/chartex" xmlns:cx8="http://schemas.microsoft.com/office/drawing/2016/5/14/chartex" xmlns:mc="http://schemas.openxmlformats.org/markup-compatibility/2006" xmlns:aink="http://schemas.microsoft.com/office/drawing/2016/ink" xmlns:am3d="http://schemas.microsoft.com/office/drawing/2017/model3d" xmlns:o="urn:schemas-microsoft-com:office:office" xmlns:r="http://schemas.openxmlformats.org/officeDocument/2006/relationships" xmlns:m="http://schemas.openxmlformats.org/officeDocument/2006/math" xmlns:v="urn:schemas-microsoft-com:vml" xmlns:wp14="http://schemas.microsoft.com/office/word/2010/wordprocessingDrawing" xmlns:wp="http://schemas.openxmlformats.org/drawingml/2006/wordprocessingDrawing" xmlns:w10="urn:schemas-microsoft-com:office:word" xmlns:w="http://schemas.openxmlformats.org/wordprocessingml/2006/main" xmlns:w14="http://schemas.microsoft.com/office/word/2010/wordml" xmlns:w15="http://schemas.microsoft.com/office/word/2012/wordml" xmlns:w16cex="http://schemas.microsoft.com/office/word/2018/wordml/cex" xmlns:w16cid="http://schemas.microsoft.com/office/word/2016/wordml/cid" xmlns:w16="http://schemas.microsoft.com/office/word/2018/wordml" xmlns:w16sdtdh="http://schemas.microsoft.com/office/word/2020/wordml/sdtdatahash" xmlns:w16se="http://schemas.microsoft.com/office/word/2015/wordml/symex" xmlns:wpg="http://schemas.microsoft.com/office/word/2010/wordprocessingGroup" xmlns:wpi="http://schemas.microsoft.com/office/word/2010/wordprocessingInk" xmlns:wne="http://schemas.microsoft.com/office/word/2006/wordml" xmlns:wps="http://schemas.microsoft.com/office/word/2010/wordprocessingShape" mc:Ignorable="w14 w15 w16se w16cid w16 w16cex w16sdtdh wp14">
   <w:abstractNum w:abstractNumId="0" w15:restartNumberingAfterBreak="0">
     <w:nsid w:val="04E60920"/>
     <w:multiLevelType w:val="hybridMultilevel"/>
@@ -7479,7 +7506,7 @@
 </file>
 
 <file path=word/styles.xml><?xml version="1.0" encoding="utf-8"?>
-<w:styles xmlns:mc="http://schemas.openxmlformats.org/markup-compatibility/2006" xmlns:r="http://schemas.openxmlformats.org/officeDocument/2006/relationships" xmlns:w="http://schemas.openxmlformats.org/wordprocessingml/2006/main" xmlns:w14="http://schemas.microsoft.com/office/word/2010/wordml" xmlns:w15="http://schemas.microsoft.com/office/word/2012/wordml" xmlns:w16cid="http://schemas.microsoft.com/office/word/2016/wordml/cid" xmlns:w16se="http://schemas.microsoft.com/office/word/2015/wordml/symex" mc:Ignorable="w14 w15 w16se w16cid">
+<w:styles xmlns:mc="http://schemas.openxmlformats.org/markup-compatibility/2006" xmlns:r="http://schemas.openxmlformats.org/officeDocument/2006/relationships" xmlns:w="http://schemas.openxmlformats.org/wordprocessingml/2006/main" xmlns:w14="http://schemas.microsoft.com/office/word/2010/wordml" xmlns:w15="http://schemas.microsoft.com/office/word/2012/wordml" xmlns:w16cex="http://schemas.microsoft.com/office/word/2018/wordml/cex" xmlns:w16cid="http://schemas.microsoft.com/office/word/2016/wordml/cid" xmlns:w16="http://schemas.microsoft.com/office/word/2018/wordml" xmlns:w16sdtdh="http://schemas.microsoft.com/office/word/2020/wordml/sdtdatahash" xmlns:w16se="http://schemas.microsoft.com/office/word/2015/wordml/symex" mc:Ignorable="w14 w15 w16se w16cid w16 w16cex w16sdtdh">
   <w:docDefaults>
     <w:rPrDefault>
       <w:rPr>
